--- a/docs/Practice_EN_2018_11_01.docx
+++ b/docs/Practice_EN_2018_11_01.docx
@@ -6907,8 +6907,6 @@
         </w:rPr>
         <w:t>не генирировать дополнительную папку</w:t>
       </w:r>
-      <w:bookmarkStart w:id="13" w:name="_GoBack"/>
-      <w:bookmarkEnd w:id="13"/>
     </w:p>
     <w:p>
       <w:pPr>
@@ -11624,8 +11622,8 @@
       <w:pPr>
         <w:pStyle w:val="Heading1"/>
       </w:pPr>
-      <w:bookmarkStart w:id="14" w:name="_Toc463021483"/>
-      <w:bookmarkStart w:id="15" w:name="_Toc525050395"/>
+      <w:bookmarkStart w:id="13" w:name="_Toc463021483"/>
+      <w:bookmarkStart w:id="14" w:name="_Toc525050395"/>
       <w:r>
         <w:lastRenderedPageBreak/>
         <w:t xml:space="preserve">Task </w:t>
@@ -11633,8 +11631,8 @@
       <w:r>
         <w:t>09. Tasks Feature Route Configuration</w:t>
       </w:r>
+      <w:bookmarkEnd w:id="13"/>
       <w:bookmarkEnd w:id="14"/>
-      <w:bookmarkEnd w:id="15"/>
     </w:p>
     <w:p>
       <w:pPr>
@@ -11864,7 +11862,7 @@
       <w:pPr>
         <w:pStyle w:val="Heading1"/>
       </w:pPr>
-      <w:bookmarkStart w:id="16" w:name="_Toc525050396"/>
+      <w:bookmarkStart w:id="15" w:name="_Toc525050396"/>
       <w:r>
         <w:lastRenderedPageBreak/>
         <w:t xml:space="preserve">Task </w:t>
@@ -11887,7 +11885,7 @@
       <w:r>
         <w:t xml:space="preserve"> List on Home Page</w:t>
       </w:r>
-      <w:bookmarkEnd w:id="16"/>
+      <w:bookmarkEnd w:id="15"/>
     </w:p>
     <w:p>
       <w:pPr>
@@ -12599,8 +12597,8 @@
       <w:pPr>
         <w:pStyle w:val="Heading1"/>
       </w:pPr>
-      <w:bookmarkStart w:id="17" w:name="_Toc463021487"/>
-      <w:bookmarkStart w:id="18" w:name="_Toc525050397"/>
+      <w:bookmarkStart w:id="16" w:name="_Toc463021487"/>
+      <w:bookmarkStart w:id="17" w:name="_Toc525050397"/>
       <w:r>
         <w:lastRenderedPageBreak/>
         <w:t xml:space="preserve">Task </w:t>
@@ -12617,8 +12615,8 @@
       <w:r>
         <w:t>Navigate</w:t>
       </w:r>
+      <w:bookmarkEnd w:id="16"/>
       <w:bookmarkEnd w:id="17"/>
-      <w:bookmarkEnd w:id="18"/>
     </w:p>
     <w:p>
       <w:pPr>
@@ -15433,8 +15431,8 @@
       <w:pPr>
         <w:pStyle w:val="Heading1"/>
       </w:pPr>
-      <w:bookmarkStart w:id="19" w:name="_Toc463021488"/>
-      <w:bookmarkStart w:id="20" w:name="_Toc525050398"/>
+      <w:bookmarkStart w:id="18" w:name="_Toc463021488"/>
+      <w:bookmarkStart w:id="19" w:name="_Toc525050398"/>
       <w:r>
         <w:lastRenderedPageBreak/>
         <w:t xml:space="preserve">Task </w:t>
@@ -15448,8 +15446,8 @@
       <w:r>
         <w:t>. Getting the route parameter</w:t>
       </w:r>
+      <w:bookmarkEnd w:id="18"/>
       <w:bookmarkEnd w:id="19"/>
-      <w:bookmarkEnd w:id="20"/>
     </w:p>
     <w:p>
       <w:pPr>
@@ -16195,8 +16193,8 @@
       <w:pPr>
         <w:pStyle w:val="Heading1"/>
       </w:pPr>
-      <w:bookmarkStart w:id="21" w:name="_Toc463021489"/>
-      <w:bookmarkStart w:id="22" w:name="_Toc525050399"/>
+      <w:bookmarkStart w:id="20" w:name="_Toc463021489"/>
+      <w:bookmarkStart w:id="21" w:name="_Toc525050399"/>
       <w:r>
         <w:lastRenderedPageBreak/>
         <w:t xml:space="preserve">Task </w:t>
@@ -16213,8 +16211,8 @@
       <w:r>
         <w:t>Navigate Back</w:t>
       </w:r>
+      <w:bookmarkEnd w:id="20"/>
       <w:bookmarkEnd w:id="21"/>
-      <w:bookmarkEnd w:id="22"/>
     </w:p>
     <w:p>
       <w:pPr>
@@ -16861,7 +16859,7 @@
       <w:pPr>
         <w:pStyle w:val="Heading1"/>
       </w:pPr>
-      <w:bookmarkStart w:id="23" w:name="_Toc525050400"/>
+      <w:bookmarkStart w:id="22" w:name="_Toc525050400"/>
       <w:r>
         <w:t xml:space="preserve">Task </w:t>
       </w:r>
@@ -16877,7 +16875,7 @@
       <w:r>
         <w:t>Secondary Router Outlet</w:t>
       </w:r>
-      <w:bookmarkEnd w:id="23"/>
+      <w:bookmarkEnd w:id="22"/>
     </w:p>
     <w:p>
       <w:pPr>
@@ -21175,12 +21173,12 @@
       <w:pPr>
         <w:pStyle w:val="Heading1"/>
       </w:pPr>
-      <w:bookmarkStart w:id="24" w:name="_Toc463021490"/>
+      <w:bookmarkStart w:id="23" w:name="_Toc463021490"/>
       <w:r>
         <w:lastRenderedPageBreak/>
         <w:t xml:space="preserve"> </w:t>
       </w:r>
-      <w:bookmarkStart w:id="25" w:name="_Toc525050401"/>
+      <w:bookmarkStart w:id="24" w:name="_Toc525050401"/>
       <w:r>
         <w:t xml:space="preserve">Task </w:t>
       </w:r>
@@ -21196,8 +21194,8 @@
       <w:r>
         <w:t>Users Components</w:t>
       </w:r>
+      <w:bookmarkEnd w:id="23"/>
       <w:bookmarkEnd w:id="24"/>
-      <w:bookmarkEnd w:id="25"/>
     </w:p>
     <w:p>
       <w:pPr>
@@ -28381,8 +28379,8 @@
       <w:pPr>
         <w:pStyle w:val="Heading1"/>
       </w:pPr>
-      <w:bookmarkStart w:id="26" w:name="_Toc463021491"/>
-      <w:bookmarkStart w:id="27" w:name="_Toc525050402"/>
+      <w:bookmarkStart w:id="25" w:name="_Toc463021491"/>
+      <w:bookmarkStart w:id="26" w:name="_Toc525050402"/>
       <w:r>
         <w:lastRenderedPageBreak/>
         <w:t>Task 1</w:t>
@@ -28396,8 +28394,8 @@
       <w:r>
         <w:t>Users Feature Area</w:t>
       </w:r>
+      <w:bookmarkEnd w:id="25"/>
       <w:bookmarkEnd w:id="26"/>
-      <w:bookmarkEnd w:id="27"/>
     </w:p>
     <w:p>
       <w:pPr>
@@ -28515,6 +28513,7 @@
         </w:rPr>
         <w:t xml:space="preserve"> </w:t>
       </w:r>
+      <w:proofErr w:type="gramStart"/>
       <w:r>
         <w:rPr>
           <w:b/>
@@ -28533,6 +28532,7 @@
         </w:rPr>
         <w:t>--</w:t>
       </w:r>
+      <w:proofErr w:type="gramEnd"/>
       <w:r>
         <w:rPr>
           <w:b/>
@@ -28544,6 +28544,48 @@
           <w:b/>
         </w:rPr>
         <w:t xml:space="preserve"> --skip-import</w:t>
+      </w:r>
+    </w:p>
+    <w:p>
+      <w:pPr>
+        <w:rPr>
+          <w:b/>
+          <w:lang w:val="ru-RU"/>
+        </w:rPr>
+      </w:pPr>
+      <w:r>
+        <w:rPr>
+          <w:b/>
+          <w:lang w:val="ru-RU"/>
+        </w:rPr>
+        <w:t>--</w:t>
+      </w:r>
+      <w:r>
+        <w:rPr>
+          <w:b/>
+        </w:rPr>
+        <w:t>flat</w:t>
+      </w:r>
+      <w:r>
+        <w:rPr>
+          <w:b/>
+          <w:lang w:val="ru-RU"/>
+        </w:rPr>
+        <w:t xml:space="preserve"> </w:t>
+      </w:r>
+      <w:r>
+        <w:rPr>
+          <w:b/>
+          <w:lang w:val="ru-RU"/>
+        </w:rPr>
+        <w:t xml:space="preserve">не создавать дополнительную папку </w:t>
+      </w:r>
+      <w:r>
+        <w:rPr>
+          <w:b/>
+          <w:lang w:val="ru-RU"/>
+        </w:rPr>
+        <w:t>для компонента</w:t>
       </w:r>
     </w:p>
     <w:p>
@@ -28643,8 +28685,8 @@
       <w:pPr>
         <w:pStyle w:val="Heading1"/>
       </w:pPr>
-      <w:bookmarkStart w:id="28" w:name="_Toc463021492"/>
-      <w:bookmarkStart w:id="29" w:name="_Toc525050403"/>
+      <w:bookmarkStart w:id="27" w:name="_Toc463021492"/>
+      <w:bookmarkStart w:id="28" w:name="_Toc525050403"/>
       <w:r>
         <w:lastRenderedPageBreak/>
         <w:t xml:space="preserve">Task </w:t>
@@ -28661,8 +28703,8 @@
       <w:r>
         <w:t>Users Nested Routing</w:t>
       </w:r>
+      <w:bookmarkEnd w:id="27"/>
       <w:bookmarkEnd w:id="28"/>
-      <w:bookmarkEnd w:id="29"/>
     </w:p>
     <w:p>
       <w:pPr>
@@ -29719,8 +29761,8 @@
       <w:pPr>
         <w:pStyle w:val="Heading1"/>
       </w:pPr>
-      <w:bookmarkStart w:id="30" w:name="_Toc463021493"/>
-      <w:bookmarkStart w:id="31" w:name="_Toc525050404"/>
+      <w:bookmarkStart w:id="29" w:name="_Toc463021493"/>
+      <w:bookmarkStart w:id="30" w:name="_Toc525050404"/>
       <w:r>
         <w:lastRenderedPageBreak/>
         <w:t xml:space="preserve">Task </w:t>
@@ -29734,8 +29776,8 @@
       <w:r>
         <w:t>Relative Navigation</w:t>
       </w:r>
+      <w:bookmarkEnd w:id="29"/>
       <w:bookmarkEnd w:id="30"/>
-      <w:bookmarkEnd w:id="31"/>
     </w:p>
     <w:p>
       <w:pPr>
@@ -31270,8 +31312,8 @@
       <w:pPr>
         <w:pStyle w:val="Heading1"/>
       </w:pPr>
-      <w:bookmarkStart w:id="32" w:name="_Toc463021494"/>
-      <w:bookmarkStart w:id="33" w:name="_Toc525050405"/>
+      <w:bookmarkStart w:id="31" w:name="_Toc463021494"/>
+      <w:bookmarkStart w:id="32" w:name="_Toc525050405"/>
       <w:r>
         <w:lastRenderedPageBreak/>
         <w:t xml:space="preserve">Task </w:t>
@@ -31285,8 +31327,8 @@
       <w:r>
         <w:t>Optional Parameters</w:t>
       </w:r>
+      <w:bookmarkEnd w:id="31"/>
       <w:bookmarkEnd w:id="32"/>
-      <w:bookmarkEnd w:id="33"/>
     </w:p>
     <w:p>
       <w:pPr>
@@ -32091,7 +32133,25 @@
           <w:color w:val="00B050"/>
           <w:sz w:val="20"/>
         </w:rPr>
-        <w:t xml:space="preserve">      .pipe(</w:t>
+        <w:t xml:space="preserve">      </w:t>
+      </w:r>
+      <w:proofErr w:type="gramStart"/>
+      <w:r>
+        <w:rPr>
+          <w:rFonts w:ascii="Consolas" w:hAnsi="Consolas"/>
+          <w:color w:val="00B050"/>
+          <w:sz w:val="20"/>
+        </w:rPr>
+        <w:t>.pipe</w:t>
+      </w:r>
+      <w:proofErr w:type="gramEnd"/>
+      <w:r>
+        <w:rPr>
+          <w:rFonts w:ascii="Consolas" w:hAnsi="Consolas"/>
+          <w:color w:val="00B050"/>
+          <w:sz w:val="20"/>
+        </w:rPr>
+        <w:t>(</w:t>
       </w:r>
     </w:p>
     <w:p>
@@ -32878,8 +32938,8 @@
       <w:pPr>
         <w:pStyle w:val="Heading1"/>
       </w:pPr>
-      <w:bookmarkStart w:id="34" w:name="_Toc463021495"/>
-      <w:bookmarkStart w:id="35" w:name="_Toc525050406"/>
+      <w:bookmarkStart w:id="33" w:name="_Toc463021495"/>
+      <w:bookmarkStart w:id="34" w:name="_Toc525050406"/>
       <w:r>
         <w:lastRenderedPageBreak/>
         <w:t xml:space="preserve">Task </w:t>
@@ -32896,8 +32956,8 @@
       <w:r>
         <w:t>Admin Feature Area</w:t>
       </w:r>
+      <w:bookmarkEnd w:id="33"/>
       <w:bookmarkEnd w:id="34"/>
-      <w:bookmarkEnd w:id="35"/>
     </w:p>
     <w:p>
       <w:pPr>
@@ -35176,7 +35236,7 @@
       <w:pPr>
         <w:pStyle w:val="Heading1"/>
       </w:pPr>
-      <w:bookmarkStart w:id="36" w:name="_Toc525050407"/>
+      <w:bookmarkStart w:id="35" w:name="_Toc525050407"/>
       <w:r>
         <w:lastRenderedPageBreak/>
         <w:t xml:space="preserve">Task </w:t>
@@ -35201,7 +35261,7 @@
       <w:r>
         <w:t xml:space="preserve"> Guard</w:t>
       </w:r>
-      <w:bookmarkEnd w:id="36"/>
+      <w:bookmarkEnd w:id="35"/>
     </w:p>
     <w:p>
       <w:pPr>
@@ -36235,8 +36295,8 @@
       <w:pPr>
         <w:pStyle w:val="Heading1"/>
       </w:pPr>
-      <w:bookmarkStart w:id="37" w:name="_Toc463021497"/>
-      <w:bookmarkStart w:id="38" w:name="_Toc525050408"/>
+      <w:bookmarkStart w:id="36" w:name="_Toc463021497"/>
+      <w:bookmarkStart w:id="37" w:name="_Toc525050408"/>
       <w:r>
         <w:lastRenderedPageBreak/>
         <w:t xml:space="preserve">Task </w:t>
@@ -36253,8 +36313,8 @@
       <w:r>
         <w:t>Auth Service</w:t>
       </w:r>
+      <w:bookmarkEnd w:id="36"/>
       <w:bookmarkEnd w:id="37"/>
-      <w:bookmarkEnd w:id="38"/>
     </w:p>
     <w:p>
       <w:pPr>
@@ -38274,8 +38334,8 @@
       <w:pPr>
         <w:pStyle w:val="Heading1"/>
       </w:pPr>
-      <w:bookmarkStart w:id="39" w:name="_Toc463021498"/>
-      <w:bookmarkStart w:id="40" w:name="_Toc525050409"/>
+      <w:bookmarkStart w:id="38" w:name="_Toc463021498"/>
+      <w:bookmarkStart w:id="39" w:name="_Toc525050409"/>
       <w:r>
         <w:lastRenderedPageBreak/>
         <w:t xml:space="preserve">Task </w:t>
@@ -38292,8 +38352,8 @@
       <w:r>
         <w:t>Login Component</w:t>
       </w:r>
+      <w:bookmarkEnd w:id="38"/>
       <w:bookmarkEnd w:id="39"/>
-      <w:bookmarkEnd w:id="40"/>
     </w:p>
     <w:p>
       <w:pPr>
@@ -41422,7 +41482,7 @@
       <w:pPr>
         <w:pStyle w:val="Heading1"/>
       </w:pPr>
-      <w:bookmarkStart w:id="41" w:name="_Toc525050410"/>
+      <w:bookmarkStart w:id="40" w:name="_Toc525050410"/>
       <w:r>
         <w:lastRenderedPageBreak/>
         <w:t xml:space="preserve">Task </w:t>
@@ -41444,7 +41504,7 @@
       <w:r>
         <w:t xml:space="preserve"> Guard</w:t>
       </w:r>
-      <w:bookmarkEnd w:id="41"/>
+      <w:bookmarkEnd w:id="40"/>
     </w:p>
     <w:p>
       <w:pPr>
@@ -42395,7 +42455,7 @@
       <w:pPr>
         <w:pStyle w:val="Heading1"/>
       </w:pPr>
-      <w:bookmarkStart w:id="42" w:name="_Toc525050411"/>
+      <w:bookmarkStart w:id="41" w:name="_Toc525050411"/>
       <w:r>
         <w:lastRenderedPageBreak/>
         <w:t xml:space="preserve">Task </w:t>
@@ -42417,7 +42477,7 @@
       <w:r>
         <w:t xml:space="preserve"> Guard</w:t>
       </w:r>
-      <w:bookmarkEnd w:id="42"/>
+      <w:bookmarkEnd w:id="41"/>
     </w:p>
     <w:p>
       <w:pPr>
@@ -45087,8 +45147,8 @@
       <w:pPr>
         <w:pStyle w:val="Heading1"/>
       </w:pPr>
-      <w:bookmarkStart w:id="43" w:name="_Toc463021501"/>
-      <w:bookmarkStart w:id="44" w:name="_Toc525050412"/>
+      <w:bookmarkStart w:id="42" w:name="_Toc463021501"/>
+      <w:bookmarkStart w:id="43" w:name="_Toc525050412"/>
       <w:r>
         <w:lastRenderedPageBreak/>
         <w:t xml:space="preserve">Task </w:t>
@@ -45105,8 +45165,8 @@
       <w:r>
         <w:t>resolve Guard</w:t>
       </w:r>
+      <w:bookmarkEnd w:id="42"/>
       <w:bookmarkEnd w:id="43"/>
-      <w:bookmarkEnd w:id="44"/>
     </w:p>
     <w:p>
       <w:pPr>
@@ -47154,6 +47214,7 @@
           <w:sz w:val="20"/>
         </w:rPr>
       </w:pPr>
+      <w:bookmarkStart w:id="44" w:name="_GoBack"/>
       <w:r>
         <w:rPr>
           <w:rFonts w:ascii="Consolas" w:hAnsi="Consolas"/>
@@ -47291,6 +47352,7 @@
         <w:t xml:space="preserve">    });</w:t>
       </w:r>
     </w:p>
+    <w:bookmarkEnd w:id="44"/>
     <w:p>
       <w:pPr>
         <w:spacing w:after="0" w:line="240" w:lineRule="auto"/>
@@ -64008,7 +64070,7 @@
 </file>
 
 <file path=customXml/itemProps1.xml><?xml version="1.0" encoding="utf-8"?>
-<ds:datastoreItem xmlns:ds="http://schemas.openxmlformats.org/officeDocument/2006/customXml" ds:itemID="{7545AFFA-E3A4-4CBD-B648-1F61482089C7}">
+<ds:datastoreItem xmlns:ds="http://schemas.openxmlformats.org/officeDocument/2006/customXml" ds:itemID="{D72BDFF1-321C-47AD-8B25-B71F808F8D77}">
   <ds:schemaRefs>
     <ds:schemaRef ds:uri="http://schemas.openxmlformats.org/officeDocument/2006/bibliography"/>
   </ds:schemaRefs>
